--- a/assignment 17.1.docx
+++ b/assignment 17.1.docx
@@ -1,6 +1,6 @@
 
 <file path=word/document.xml><?xml version="1.0" encoding="utf-8"?>
-<w:document xmlns:wpc="http://schemas.microsoft.com/office/word/2010/wordprocessingCanvas" xmlns:mc="http://schemas.openxmlformats.org/markup-compatibility/2006" xmlns:o="urn:schemas-microsoft-com:office:office" xmlns:r="http://schemas.openxmlformats.org/officeDocument/2006/relationships" xmlns:m="http://schemas.openxmlformats.org/officeDocument/2006/math" xmlns:v="urn:schemas-microsoft-com:vml" xmlns:wp14="http://schemas.microsoft.com/office/word/2010/wordprocessingDrawing" xmlns:wp="http://schemas.openxmlformats.org/drawingml/2006/wordprocessingDrawing" xmlns:w10="urn:schemas-microsoft-com:office:word" xmlns:w="http://schemas.openxmlformats.org/wordprocessingml/2006/main" xmlns:w14="http://schemas.microsoft.com/office/word/2010/wordml" xmlns:w15="http://schemas.microsoft.com/office/word/2012/wordml" xmlns:wpg="http://schemas.microsoft.com/office/word/2010/wordprocessingGroup" xmlns:wpi="http://schemas.microsoft.com/office/word/2010/wordprocessingInk" xmlns:wne="http://schemas.microsoft.com/office/word/2006/wordml" xmlns:wps="http://schemas.microsoft.com/office/word/2010/wordprocessingShape" mc:Ignorable="w14 w15 wp14">
+<w:document xmlns:wpc="http://schemas.microsoft.com/office/word/2010/wordprocessingCanvas" xmlns:cx="http://schemas.microsoft.com/office/drawing/2014/chartex" xmlns:cx1="http://schemas.microsoft.com/office/drawing/2015/9/8/chartex" xmlns:cx2="http://schemas.microsoft.com/office/drawing/2015/10/21/chartex" xmlns:cx3="http://schemas.microsoft.com/office/drawing/2016/5/9/chartex" xmlns:cx4="http://schemas.microsoft.com/office/drawing/2016/5/10/chartex" xmlns:cx5="http://schemas.microsoft.com/office/drawing/2016/5/11/chartex" xmlns:cx6="http://schemas.microsoft.com/office/drawing/2016/5/12/chartex" xmlns:cx7="http://schemas.microsoft.com/office/drawing/2016/5/13/chartex" xmlns:cx8="http://schemas.microsoft.com/office/drawing/2016/5/14/chartex" xmlns:mc="http://schemas.openxmlformats.org/markup-compatibility/2006" xmlns:aink="http://schemas.microsoft.com/office/drawing/2016/ink" xmlns:am3d="http://schemas.microsoft.com/office/drawing/2017/model3d" xmlns:o="urn:schemas-microsoft-com:office:office" xmlns:r="http://schemas.openxmlformats.org/officeDocument/2006/relationships" xmlns:m="http://schemas.openxmlformats.org/officeDocument/2006/math" xmlns:v="urn:schemas-microsoft-com:vml" xmlns:wp14="http://schemas.microsoft.com/office/word/2010/wordprocessingDrawing" xmlns:wp="http://schemas.openxmlformats.org/drawingml/2006/wordprocessingDrawing" xmlns:w10="urn:schemas-microsoft-com:office:word" xmlns:w="http://schemas.openxmlformats.org/wordprocessingml/2006/main" xmlns:w14="http://schemas.microsoft.com/office/word/2010/wordml" xmlns:w15="http://schemas.microsoft.com/office/word/2012/wordml" xmlns:w16cid="http://schemas.microsoft.com/office/word/2016/wordml/cid" xmlns:w16se="http://schemas.microsoft.com/office/word/2015/wordml/symex" xmlns:wpg="http://schemas.microsoft.com/office/word/2010/wordprocessingGroup" xmlns:wpi="http://schemas.microsoft.com/office/word/2010/wordprocessingInk" xmlns:wne="http://schemas.microsoft.com/office/word/2006/wordml" xmlns:wps="http://schemas.microsoft.com/office/word/2010/wordprocessingShape" mc:Ignorable="w14 w15 w16se w16cid wp14">
   <w:body>
     <w:p>
       <w:r>
@@ -9,137 +9,109 @@
     </w:p>
     <w:p>
       <w:r>
-        <w:t xml:space="preserve">• </w:t>
+        <w:t>• age=16:27</w:t>
+      </w:r>
+    </w:p>
+    <w:p>
+      <w:r>
+        <w:t xml:space="preserve"> • height=c(61.1,61.2,61.8,62.8,63.5,76.1,77,78.1,78.2,78.8,79.7,79.9) </w:t>
+      </w:r>
+    </w:p>
+    <w:p>
+      <w:r>
+        <w:t xml:space="preserve">1) check that age and height have the same number of elements </w:t>
+      </w:r>
+    </w:p>
+    <w:p>
+      <w:r>
+        <w:t>2) Create a scatterplot to determine the relationship between age and height</w:t>
+      </w:r>
+    </w:p>
+    <w:p>
+      <w:r>
+        <w:t xml:space="preserve"> 3) Create a "linear model" to fits the data above </w:t>
+      </w:r>
+    </w:p>
+    <w:p>
+      <w:r>
+        <w:t>4) Find the equation of the line of best fit</w:t>
+      </w:r>
+    </w:p>
+    <w:p>
+      <w:r>
+        <w:t>Answer 1)</w:t>
+      </w:r>
+    </w:p>
+    <w:p>
+      <w:r>
+        <w:t>Age &lt;- 16:27</w:t>
+      </w:r>
+    </w:p>
+    <w:p>
+      <w:r>
+        <w:t>Height &lt;- c(61.1,61.2,61.8,62.8,63.5,76.1,77,78.1,78.2,78.8,79.7,79.9)</w:t>
+      </w:r>
+    </w:p>
+    <w:p>
+      <w:r>
+        <w:t>A &lt;- length(Age)</w:t>
+      </w:r>
+    </w:p>
+    <w:p>
+      <w:r>
+        <w:t>B &lt;- length(Height)</w:t>
+      </w:r>
+    </w:p>
+    <w:p>
+      <w:r>
+        <w:t xml:space="preserve">if (A-B == </w:t>
       </w:r>
       <w:proofErr w:type="gramStart"/>
       <w:r>
-        <w:t>age=</w:t>
+        <w:t>0){</w:t>
       </w:r>
       <w:proofErr w:type="gramEnd"/>
-      <w:r>
-        <w:t>16:27</w:t>
-      </w:r>
-    </w:p>
-    <w:p>
-      <w:r>
-        <w:t xml:space="preserve"> • height=c(61.1,61.2,61.8,62.8,63.5,76.1,77,78.1,78.2,78.8,79.7,79.9) </w:t>
-      </w:r>
-    </w:p>
-    <w:p>
-      <w:r>
-        <w:t xml:space="preserve">1) </w:t>
+    </w:p>
+    <w:p>
+      <w:r>
+        <w:t xml:space="preserve">    </w:t>
       </w:r>
       <w:proofErr w:type="gramStart"/>
       <w:r>
-        <w:t>check</w:t>
+        <w:t>print(</w:t>
       </w:r>
       <w:proofErr w:type="gramEnd"/>
       <w:r>
-        <w:t xml:space="preserve"> that age and height have the same number of elements </w:t>
-      </w:r>
-    </w:p>
-    <w:p>
-      <w:r>
-        <w:t>2) Create a scatterplot to determine the relationship between age and height</w:t>
-      </w:r>
-    </w:p>
-    <w:p>
-      <w:r>
-        <w:t xml:space="preserve"> 3) Create a "linear model" to fits the data above </w:t>
-      </w:r>
-    </w:p>
-    <w:p>
-      <w:r>
-        <w:t>4) Find the equation of the line of best fit</w:t>
-      </w:r>
-      <w:bookmarkStart w:id="0" w:name="_GoBack"/>
-      <w:bookmarkEnd w:id="0"/>
-    </w:p>
-    <w:p>
-      <w:r>
-        <w:t>Answer 1)</w:t>
-      </w:r>
-    </w:p>
-    <w:p>
-      <w:r>
-        <w:t>Age &lt;- 16:27</w:t>
-      </w:r>
-    </w:p>
-    <w:p>
-      <w:r>
-        <w:t>Height &lt;- c(61.1,61.2,61.8,62.8,63.5,76.1,77,78.1,78.2,78.8,79.7,79.9)</w:t>
-      </w:r>
-    </w:p>
-    <w:p>
-      <w:r>
-        <w:t xml:space="preserve">A &lt;- </w:t>
-      </w:r>
+        <w:t>"Length of the vectors Age and Height is equal")</w:t>
+      </w:r>
+    </w:p>
+    <w:p>
       <w:proofErr w:type="gramStart"/>
       <w:r>
-        <w:t>length(</w:t>
+        <w:t>}else</w:t>
       </w:r>
       <w:proofErr w:type="gramEnd"/>
       <w:r>
-        <w:t>Age)</w:t>
-      </w:r>
-    </w:p>
-    <w:p>
-      <w:r>
-        <w:t xml:space="preserve">B &lt;- </w:t>
+        <w:t>{</w:t>
+      </w:r>
+    </w:p>
+    <w:p>
+      <w:r>
+        <w:t xml:space="preserve">        </w:t>
       </w:r>
       <w:proofErr w:type="gramStart"/>
       <w:r>
-        <w:t>length(</w:t>
+        <w:t>print(</w:t>
       </w:r>
       <w:proofErr w:type="gramEnd"/>
       <w:r>
-        <w:t>Height)</w:t>
-      </w:r>
-    </w:p>
-    <w:p>
-      <w:proofErr w:type="gramStart"/>
-      <w:r>
-        <w:t>if</w:t>
-      </w:r>
-      <w:proofErr w:type="gramEnd"/>
-      <w:r>
-        <w:t xml:space="preserve"> (A-B == 0){</w:t>
-      </w:r>
-    </w:p>
-    <w:p>
-      <w:r>
-        <w:t xml:space="preserve">    </w:t>
-      </w:r>
-      <w:proofErr w:type="gramStart"/>
-      <w:r>
-        <w:t>print(</w:t>
-      </w:r>
-      <w:proofErr w:type="gramEnd"/>
-      <w:r>
-        <w:t>"Length of the vectors Age and Height is equal")</w:t>
-      </w:r>
-    </w:p>
-    <w:p>
-      <w:proofErr w:type="gramStart"/>
-      <w:r>
-        <w:t>}else</w:t>
-      </w:r>
-      <w:proofErr w:type="gramEnd"/>
-      <w:r>
-        <w:t>{</w:t>
-      </w:r>
-    </w:p>
-    <w:p>
-      <w:r>
-        <w:t xml:space="preserve">        </w:t>
-      </w:r>
-      <w:proofErr w:type="gramStart"/>
-      <w:r>
-        <w:t>print(</w:t>
-      </w:r>
-      <w:proofErr w:type="gramEnd"/>
-      <w:r>
-        <w:t>"Length of the vectors Age and Height is equal")</w:t>
+        <w:t>"Length of the vectors Age and Height is</w:t>
+      </w:r>
+      <w:r>
+        <w:t xml:space="preserve"> not</w:t>
+      </w:r>
+      <w:r>
+        <w:t xml:space="preserve"> equal")</w:t>
       </w:r>
     </w:p>
     <w:p>
@@ -260,6 +232,18 @@
         </w:rPr>
         <w:t>Answer 2)</w:t>
       </w:r>
+      <w:r>
+        <w:t xml:space="preserve"> </w:t>
+      </w:r>
+      <w:r>
+        <w:rPr>
+          <w:rFonts w:ascii="Consolas" w:eastAsia="Times New Roman" w:hAnsi="Consolas" w:cs="Courier New"/>
+          <w:color w:val="000000"/>
+          <w:sz w:val="21"/>
+          <w:szCs w:val="21"/>
+        </w:rPr>
+        <w:t>Age &lt;- 16:27</w:t>
+      </w:r>
     </w:p>
     <w:p>
       <w:pPr>
@@ -290,6 +274,1663 @@
           <w:szCs w:val="21"/>
         </w:rPr>
       </w:pPr>
+      <w:r>
+        <w:rPr>
+          <w:rFonts w:ascii="Consolas" w:eastAsia="Times New Roman" w:hAnsi="Consolas" w:cs="Courier New"/>
+          <w:color w:val="000000"/>
+          <w:sz w:val="21"/>
+          <w:szCs w:val="21"/>
+        </w:rPr>
+        <w:t xml:space="preserve">Height &lt;- </w:t>
+      </w:r>
+      <w:proofErr w:type="gramStart"/>
+      <w:r>
+        <w:rPr>
+          <w:rFonts w:ascii="Consolas" w:eastAsia="Times New Roman" w:hAnsi="Consolas" w:cs="Courier New"/>
+          <w:color w:val="000000"/>
+          <w:sz w:val="21"/>
+          <w:szCs w:val="21"/>
+        </w:rPr>
+        <w:t>c(</w:t>
+      </w:r>
+      <w:proofErr w:type="gramEnd"/>
+      <w:r>
+        <w:rPr>
+          <w:rFonts w:ascii="Consolas" w:eastAsia="Times New Roman" w:hAnsi="Consolas" w:cs="Courier New"/>
+          <w:color w:val="000000"/>
+          <w:sz w:val="21"/>
+          <w:szCs w:val="21"/>
+        </w:rPr>
+        <w:t>61.1,61.2,61.8,62.8,63.5,76.1,77,78.1,78.2,78.8,79.7,79.9)</w:t>
+      </w:r>
+    </w:p>
+    <w:p>
+      <w:pPr>
+        <w:tabs>
+          <w:tab w:val="left" w:pos="916"/>
+          <w:tab w:val="left" w:pos="1832"/>
+          <w:tab w:val="left" w:pos="2748"/>
+          <w:tab w:val="left" w:pos="3664"/>
+          <w:tab w:val="left" w:pos="4580"/>
+          <w:tab w:val="left" w:pos="5496"/>
+          <w:tab w:val="left" w:pos="6412"/>
+          <w:tab w:val="left" w:pos="7328"/>
+          <w:tab w:val="left" w:pos="8244"/>
+          <w:tab w:val="left" w:pos="9160"/>
+          <w:tab w:val="left" w:pos="10076"/>
+          <w:tab w:val="left" w:pos="10992"/>
+          <w:tab w:val="left" w:pos="11908"/>
+          <w:tab w:val="left" w:pos="12824"/>
+          <w:tab w:val="left" w:pos="13740"/>
+          <w:tab w:val="left" w:pos="14656"/>
+        </w:tabs>
+        <w:spacing w:after="0" w:line="240" w:lineRule="auto"/>
+        <w:ind w:left="120"/>
+        <w:rPr>
+          <w:rFonts w:ascii="Consolas" w:eastAsia="Times New Roman" w:hAnsi="Consolas" w:cs="Courier New"/>
+          <w:color w:val="000000"/>
+          <w:sz w:val="21"/>
+          <w:szCs w:val="21"/>
+        </w:rPr>
+      </w:pPr>
+    </w:p>
+    <w:p>
+      <w:pPr>
+        <w:tabs>
+          <w:tab w:val="left" w:pos="916"/>
+          <w:tab w:val="left" w:pos="1832"/>
+          <w:tab w:val="left" w:pos="2748"/>
+          <w:tab w:val="left" w:pos="3664"/>
+          <w:tab w:val="left" w:pos="4580"/>
+          <w:tab w:val="left" w:pos="5496"/>
+          <w:tab w:val="left" w:pos="6412"/>
+          <w:tab w:val="left" w:pos="7328"/>
+          <w:tab w:val="left" w:pos="8244"/>
+          <w:tab w:val="left" w:pos="9160"/>
+          <w:tab w:val="left" w:pos="10076"/>
+          <w:tab w:val="left" w:pos="10992"/>
+          <w:tab w:val="left" w:pos="11908"/>
+          <w:tab w:val="left" w:pos="12824"/>
+          <w:tab w:val="left" w:pos="13740"/>
+          <w:tab w:val="left" w:pos="14656"/>
+        </w:tabs>
+        <w:spacing w:after="0" w:line="240" w:lineRule="auto"/>
+        <w:ind w:left="120"/>
+        <w:rPr>
+          <w:rFonts w:ascii="Consolas" w:eastAsia="Times New Roman" w:hAnsi="Consolas" w:cs="Courier New"/>
+          <w:color w:val="000000"/>
+          <w:sz w:val="21"/>
+          <w:szCs w:val="21"/>
+        </w:rPr>
+      </w:pPr>
+      <w:r>
+        <w:rPr>
+          <w:rFonts w:ascii="Consolas" w:eastAsia="Times New Roman" w:hAnsi="Consolas" w:cs="Courier New"/>
+          <w:color w:val="000000"/>
+          <w:sz w:val="21"/>
+          <w:szCs w:val="21"/>
+        </w:rPr>
+        <w:t>summary(Height)</w:t>
+      </w:r>
+    </w:p>
+    <w:p>
+      <w:pPr>
+        <w:tabs>
+          <w:tab w:val="left" w:pos="916"/>
+          <w:tab w:val="left" w:pos="1832"/>
+          <w:tab w:val="left" w:pos="2748"/>
+          <w:tab w:val="left" w:pos="3664"/>
+          <w:tab w:val="left" w:pos="4580"/>
+          <w:tab w:val="left" w:pos="5496"/>
+          <w:tab w:val="left" w:pos="6412"/>
+          <w:tab w:val="left" w:pos="7328"/>
+          <w:tab w:val="left" w:pos="8244"/>
+          <w:tab w:val="left" w:pos="9160"/>
+          <w:tab w:val="left" w:pos="10076"/>
+          <w:tab w:val="left" w:pos="10992"/>
+          <w:tab w:val="left" w:pos="11908"/>
+          <w:tab w:val="left" w:pos="12824"/>
+          <w:tab w:val="left" w:pos="13740"/>
+          <w:tab w:val="left" w:pos="14656"/>
+        </w:tabs>
+        <w:spacing w:after="0" w:line="240" w:lineRule="auto"/>
+        <w:ind w:left="120"/>
+        <w:rPr>
+          <w:rFonts w:ascii="Consolas" w:eastAsia="Times New Roman" w:hAnsi="Consolas" w:cs="Courier New"/>
+          <w:color w:val="000000"/>
+          <w:sz w:val="21"/>
+          <w:szCs w:val="21"/>
+        </w:rPr>
+      </w:pPr>
+      <w:r>
+        <w:rPr>
+          <w:rFonts w:ascii="Consolas" w:eastAsia="Times New Roman" w:hAnsi="Consolas" w:cs="Courier New"/>
+          <w:color w:val="000000"/>
+          <w:sz w:val="21"/>
+          <w:szCs w:val="21"/>
+        </w:rPr>
+        <w:t>summary(Age)</w:t>
+      </w:r>
+    </w:p>
+    <w:p>
+      <w:pPr>
+        <w:tabs>
+          <w:tab w:val="left" w:pos="916"/>
+          <w:tab w:val="left" w:pos="1832"/>
+          <w:tab w:val="left" w:pos="2748"/>
+          <w:tab w:val="left" w:pos="3664"/>
+          <w:tab w:val="left" w:pos="4580"/>
+          <w:tab w:val="left" w:pos="5496"/>
+          <w:tab w:val="left" w:pos="6412"/>
+          <w:tab w:val="left" w:pos="7328"/>
+          <w:tab w:val="left" w:pos="8244"/>
+          <w:tab w:val="left" w:pos="9160"/>
+          <w:tab w:val="left" w:pos="10076"/>
+          <w:tab w:val="left" w:pos="10992"/>
+          <w:tab w:val="left" w:pos="11908"/>
+          <w:tab w:val="left" w:pos="12824"/>
+          <w:tab w:val="left" w:pos="13740"/>
+          <w:tab w:val="left" w:pos="14656"/>
+        </w:tabs>
+        <w:spacing w:after="0" w:line="240" w:lineRule="auto"/>
+        <w:ind w:left="120"/>
+        <w:rPr>
+          <w:rFonts w:ascii="Consolas" w:eastAsia="Times New Roman" w:hAnsi="Consolas" w:cs="Courier New"/>
+          <w:color w:val="000000"/>
+          <w:sz w:val="21"/>
+          <w:szCs w:val="21"/>
+        </w:rPr>
+      </w:pPr>
+      <w:r>
+        <w:rPr>
+          <w:rFonts w:ascii="Consolas" w:eastAsia="Times New Roman" w:hAnsi="Consolas" w:cs="Courier New"/>
+          <w:color w:val="000000"/>
+          <w:sz w:val="21"/>
+          <w:szCs w:val="21"/>
+        </w:rPr>
+        <w:t># help(plot)</w:t>
+      </w:r>
+    </w:p>
+    <w:p>
+      <w:pPr>
+        <w:tabs>
+          <w:tab w:val="left" w:pos="916"/>
+          <w:tab w:val="left" w:pos="1832"/>
+          <w:tab w:val="left" w:pos="2748"/>
+          <w:tab w:val="left" w:pos="3664"/>
+          <w:tab w:val="left" w:pos="4580"/>
+          <w:tab w:val="left" w:pos="5496"/>
+          <w:tab w:val="left" w:pos="6412"/>
+          <w:tab w:val="left" w:pos="7328"/>
+          <w:tab w:val="left" w:pos="8244"/>
+          <w:tab w:val="left" w:pos="9160"/>
+          <w:tab w:val="left" w:pos="10076"/>
+          <w:tab w:val="left" w:pos="10992"/>
+          <w:tab w:val="left" w:pos="11908"/>
+          <w:tab w:val="left" w:pos="12824"/>
+          <w:tab w:val="left" w:pos="13740"/>
+          <w:tab w:val="left" w:pos="14656"/>
+        </w:tabs>
+        <w:spacing w:after="0" w:line="240" w:lineRule="auto"/>
+        <w:ind w:left="120"/>
+        <w:rPr>
+          <w:rFonts w:ascii="Consolas" w:eastAsia="Times New Roman" w:hAnsi="Consolas" w:cs="Courier New"/>
+          <w:color w:val="000000"/>
+          <w:sz w:val="21"/>
+          <w:szCs w:val="21"/>
+        </w:rPr>
+      </w:pPr>
+      <w:proofErr w:type="gramStart"/>
+      <w:r>
+        <w:rPr>
+          <w:rFonts w:ascii="Consolas" w:eastAsia="Times New Roman" w:hAnsi="Consolas" w:cs="Courier New"/>
+          <w:color w:val="000000"/>
+          <w:sz w:val="21"/>
+          <w:szCs w:val="21"/>
+        </w:rPr>
+        <w:t># ?plot</w:t>
+      </w:r>
+      <w:proofErr w:type="gramEnd"/>
+    </w:p>
+    <w:p>
+      <w:pPr>
+        <w:tabs>
+          <w:tab w:val="left" w:pos="916"/>
+          <w:tab w:val="left" w:pos="1832"/>
+          <w:tab w:val="left" w:pos="2748"/>
+          <w:tab w:val="left" w:pos="3664"/>
+          <w:tab w:val="left" w:pos="4580"/>
+          <w:tab w:val="left" w:pos="5496"/>
+          <w:tab w:val="left" w:pos="6412"/>
+          <w:tab w:val="left" w:pos="7328"/>
+          <w:tab w:val="left" w:pos="8244"/>
+          <w:tab w:val="left" w:pos="9160"/>
+          <w:tab w:val="left" w:pos="10076"/>
+          <w:tab w:val="left" w:pos="10992"/>
+          <w:tab w:val="left" w:pos="11908"/>
+          <w:tab w:val="left" w:pos="12824"/>
+          <w:tab w:val="left" w:pos="13740"/>
+          <w:tab w:val="left" w:pos="14656"/>
+        </w:tabs>
+        <w:spacing w:after="0" w:line="240" w:lineRule="auto"/>
+        <w:ind w:left="120"/>
+        <w:rPr>
+          <w:rFonts w:ascii="Consolas" w:eastAsia="Times New Roman" w:hAnsi="Consolas" w:cs="Courier New"/>
+          <w:color w:val="000000"/>
+          <w:sz w:val="21"/>
+          <w:szCs w:val="21"/>
+        </w:rPr>
+      </w:pPr>
+      <w:proofErr w:type="spellStart"/>
+      <w:proofErr w:type="gramStart"/>
+      <w:r>
+        <w:rPr>
+          <w:rFonts w:ascii="Consolas" w:eastAsia="Times New Roman" w:hAnsi="Consolas" w:cs="Courier New"/>
+          <w:color w:val="000000"/>
+          <w:sz w:val="21"/>
+          <w:szCs w:val="21"/>
+        </w:rPr>
+        <w:t>cor</w:t>
+      </w:r>
+      <w:proofErr w:type="spellEnd"/>
+      <w:r>
+        <w:rPr>
+          <w:rFonts w:ascii="Consolas" w:eastAsia="Times New Roman" w:hAnsi="Consolas" w:cs="Courier New"/>
+          <w:color w:val="000000"/>
+          <w:sz w:val="21"/>
+          <w:szCs w:val="21"/>
+        </w:rPr>
+        <w:t>(</w:t>
+      </w:r>
+      <w:proofErr w:type="gramEnd"/>
+      <w:r>
+        <w:rPr>
+          <w:rFonts w:ascii="Consolas" w:eastAsia="Times New Roman" w:hAnsi="Consolas" w:cs="Courier New"/>
+          <w:color w:val="000000"/>
+          <w:sz w:val="21"/>
+          <w:szCs w:val="21"/>
+        </w:rPr>
+        <w:t>Age, Height)</w:t>
+      </w:r>
+    </w:p>
+    <w:p>
+      <w:pPr>
+        <w:tabs>
+          <w:tab w:val="left" w:pos="916"/>
+          <w:tab w:val="left" w:pos="1832"/>
+          <w:tab w:val="left" w:pos="2748"/>
+          <w:tab w:val="left" w:pos="3664"/>
+          <w:tab w:val="left" w:pos="4580"/>
+          <w:tab w:val="left" w:pos="5496"/>
+          <w:tab w:val="left" w:pos="6412"/>
+          <w:tab w:val="left" w:pos="7328"/>
+          <w:tab w:val="left" w:pos="8244"/>
+          <w:tab w:val="left" w:pos="9160"/>
+          <w:tab w:val="left" w:pos="10076"/>
+          <w:tab w:val="left" w:pos="10992"/>
+          <w:tab w:val="left" w:pos="11908"/>
+          <w:tab w:val="left" w:pos="12824"/>
+          <w:tab w:val="left" w:pos="13740"/>
+          <w:tab w:val="left" w:pos="14656"/>
+        </w:tabs>
+        <w:spacing w:after="0" w:line="240" w:lineRule="auto"/>
+        <w:ind w:left="120"/>
+        <w:rPr>
+          <w:rFonts w:ascii="Consolas" w:eastAsia="Times New Roman" w:hAnsi="Consolas" w:cs="Courier New"/>
+          <w:color w:val="000000"/>
+          <w:sz w:val="21"/>
+          <w:szCs w:val="21"/>
+        </w:rPr>
+      </w:pPr>
+      <w:proofErr w:type="gramStart"/>
+      <w:r>
+        <w:rPr>
+          <w:rFonts w:ascii="Consolas" w:eastAsia="Times New Roman" w:hAnsi="Consolas" w:cs="Courier New"/>
+          <w:color w:val="000000"/>
+          <w:sz w:val="21"/>
+          <w:szCs w:val="21"/>
+        </w:rPr>
+        <w:t>plot(</w:t>
+      </w:r>
+      <w:proofErr w:type="gramEnd"/>
+      <w:r>
+        <w:rPr>
+          <w:rFonts w:ascii="Consolas" w:eastAsia="Times New Roman" w:hAnsi="Consolas" w:cs="Courier New"/>
+          <w:color w:val="000000"/>
+          <w:sz w:val="21"/>
+          <w:szCs w:val="21"/>
+        </w:rPr>
+        <w:t>Age, Height)</w:t>
+      </w:r>
+    </w:p>
+    <w:p>
+      <w:pPr>
+        <w:tabs>
+          <w:tab w:val="left" w:pos="916"/>
+          <w:tab w:val="left" w:pos="1832"/>
+          <w:tab w:val="left" w:pos="2748"/>
+          <w:tab w:val="left" w:pos="3664"/>
+          <w:tab w:val="left" w:pos="4580"/>
+          <w:tab w:val="left" w:pos="5496"/>
+          <w:tab w:val="left" w:pos="6412"/>
+          <w:tab w:val="left" w:pos="7328"/>
+          <w:tab w:val="left" w:pos="8244"/>
+          <w:tab w:val="left" w:pos="9160"/>
+          <w:tab w:val="left" w:pos="10076"/>
+          <w:tab w:val="left" w:pos="10992"/>
+          <w:tab w:val="left" w:pos="11908"/>
+          <w:tab w:val="left" w:pos="12824"/>
+          <w:tab w:val="left" w:pos="13740"/>
+          <w:tab w:val="left" w:pos="14656"/>
+        </w:tabs>
+        <w:spacing w:after="0" w:line="240" w:lineRule="auto"/>
+        <w:ind w:left="120"/>
+        <w:rPr>
+          <w:rFonts w:ascii="Consolas" w:eastAsia="Times New Roman" w:hAnsi="Consolas" w:cs="Courier New"/>
+          <w:color w:val="000000"/>
+          <w:sz w:val="21"/>
+          <w:szCs w:val="21"/>
+        </w:rPr>
+      </w:pPr>
+      <w:proofErr w:type="gramStart"/>
+      <w:r>
+        <w:rPr>
+          <w:rFonts w:ascii="Consolas" w:eastAsia="Times New Roman" w:hAnsi="Consolas" w:cs="Courier New"/>
+          <w:color w:val="000000"/>
+          <w:sz w:val="21"/>
+          <w:szCs w:val="21"/>
+        </w:rPr>
+        <w:t>plot(</w:t>
+      </w:r>
+      <w:proofErr w:type="gramEnd"/>
+      <w:r>
+        <w:rPr>
+          <w:rFonts w:ascii="Consolas" w:eastAsia="Times New Roman" w:hAnsi="Consolas" w:cs="Courier New"/>
+          <w:color w:val="000000"/>
+          <w:sz w:val="21"/>
+          <w:szCs w:val="21"/>
+        </w:rPr>
+        <w:t xml:space="preserve">Age, Height, main="Scatter plot", </w:t>
+      </w:r>
+      <w:proofErr w:type="spellStart"/>
+      <w:r>
+        <w:rPr>
+          <w:rFonts w:ascii="Consolas" w:eastAsia="Times New Roman" w:hAnsi="Consolas" w:cs="Courier New"/>
+          <w:color w:val="000000"/>
+          <w:sz w:val="21"/>
+          <w:szCs w:val="21"/>
+        </w:rPr>
+        <w:t>xlab</w:t>
+      </w:r>
+      <w:proofErr w:type="spellEnd"/>
+      <w:r>
+        <w:rPr>
+          <w:rFonts w:ascii="Consolas" w:eastAsia="Times New Roman" w:hAnsi="Consolas" w:cs="Courier New"/>
+          <w:color w:val="000000"/>
+          <w:sz w:val="21"/>
+          <w:szCs w:val="21"/>
+        </w:rPr>
+        <w:t xml:space="preserve"> = "Age", </w:t>
+      </w:r>
+      <w:proofErr w:type="spellStart"/>
+      <w:r>
+        <w:rPr>
+          <w:rFonts w:ascii="Consolas" w:eastAsia="Times New Roman" w:hAnsi="Consolas" w:cs="Courier New"/>
+          <w:color w:val="000000"/>
+          <w:sz w:val="21"/>
+          <w:szCs w:val="21"/>
+        </w:rPr>
+        <w:t>ylab</w:t>
+      </w:r>
+      <w:proofErr w:type="spellEnd"/>
+      <w:r>
+        <w:rPr>
+          <w:rFonts w:ascii="Consolas" w:eastAsia="Times New Roman" w:hAnsi="Consolas" w:cs="Courier New"/>
+          <w:color w:val="000000"/>
+          <w:sz w:val="21"/>
+          <w:szCs w:val="21"/>
+        </w:rPr>
+        <w:t xml:space="preserve"> = "</w:t>
+      </w:r>
+      <w:proofErr w:type="spellStart"/>
+      <w:r>
+        <w:rPr>
+          <w:rFonts w:ascii="Consolas" w:eastAsia="Times New Roman" w:hAnsi="Consolas" w:cs="Courier New"/>
+          <w:color w:val="000000"/>
+          <w:sz w:val="21"/>
+          <w:szCs w:val="21"/>
+        </w:rPr>
+        <w:t>Hegiht</w:t>
+      </w:r>
+      <w:proofErr w:type="spellEnd"/>
+      <w:r>
+        <w:rPr>
+          <w:rFonts w:ascii="Consolas" w:eastAsia="Times New Roman" w:hAnsi="Consolas" w:cs="Courier New"/>
+          <w:color w:val="000000"/>
+          <w:sz w:val="21"/>
+          <w:szCs w:val="21"/>
+        </w:rPr>
+        <w:t>")</w:t>
+      </w:r>
+    </w:p>
+    <w:p>
+      <w:pPr>
+        <w:tabs>
+          <w:tab w:val="left" w:pos="916"/>
+          <w:tab w:val="left" w:pos="1832"/>
+          <w:tab w:val="left" w:pos="2748"/>
+          <w:tab w:val="left" w:pos="3664"/>
+          <w:tab w:val="left" w:pos="4580"/>
+          <w:tab w:val="left" w:pos="5496"/>
+          <w:tab w:val="left" w:pos="6412"/>
+          <w:tab w:val="left" w:pos="7328"/>
+          <w:tab w:val="left" w:pos="8244"/>
+          <w:tab w:val="left" w:pos="9160"/>
+          <w:tab w:val="left" w:pos="10076"/>
+          <w:tab w:val="left" w:pos="10992"/>
+          <w:tab w:val="left" w:pos="11908"/>
+          <w:tab w:val="left" w:pos="12824"/>
+          <w:tab w:val="left" w:pos="13740"/>
+          <w:tab w:val="left" w:pos="14656"/>
+        </w:tabs>
+        <w:spacing w:after="0" w:line="240" w:lineRule="auto"/>
+        <w:ind w:left="120"/>
+        <w:rPr>
+          <w:rFonts w:ascii="Consolas" w:eastAsia="Times New Roman" w:hAnsi="Consolas" w:cs="Courier New"/>
+          <w:color w:val="000000"/>
+          <w:sz w:val="21"/>
+          <w:szCs w:val="21"/>
+        </w:rPr>
+      </w:pPr>
+      <w:proofErr w:type="gramStart"/>
+      <w:r>
+        <w:rPr>
+          <w:rFonts w:ascii="Consolas" w:eastAsia="Times New Roman" w:hAnsi="Consolas" w:cs="Courier New"/>
+          <w:color w:val="000000"/>
+          <w:sz w:val="21"/>
+          <w:szCs w:val="21"/>
+        </w:rPr>
+        <w:t>plot(</w:t>
+      </w:r>
+      <w:proofErr w:type="gramEnd"/>
+      <w:r>
+        <w:rPr>
+          <w:rFonts w:ascii="Consolas" w:eastAsia="Times New Roman" w:hAnsi="Consolas" w:cs="Courier New"/>
+          <w:color w:val="000000"/>
+          <w:sz w:val="21"/>
+          <w:szCs w:val="21"/>
+        </w:rPr>
+        <w:t xml:space="preserve">Age, Height, main="Scatter plot", </w:t>
+      </w:r>
+      <w:proofErr w:type="spellStart"/>
+      <w:r>
+        <w:rPr>
+          <w:rFonts w:ascii="Consolas" w:eastAsia="Times New Roman" w:hAnsi="Consolas" w:cs="Courier New"/>
+          <w:color w:val="000000"/>
+          <w:sz w:val="21"/>
+          <w:szCs w:val="21"/>
+        </w:rPr>
+        <w:t>xlab</w:t>
+      </w:r>
+      <w:proofErr w:type="spellEnd"/>
+      <w:r>
+        <w:rPr>
+          <w:rFonts w:ascii="Consolas" w:eastAsia="Times New Roman" w:hAnsi="Consolas" w:cs="Courier New"/>
+          <w:color w:val="000000"/>
+          <w:sz w:val="21"/>
+          <w:szCs w:val="21"/>
+        </w:rPr>
+        <w:t xml:space="preserve"> = "Age", </w:t>
+      </w:r>
+      <w:proofErr w:type="spellStart"/>
+      <w:r>
+        <w:rPr>
+          <w:rFonts w:ascii="Consolas" w:eastAsia="Times New Roman" w:hAnsi="Consolas" w:cs="Courier New"/>
+          <w:color w:val="000000"/>
+          <w:sz w:val="21"/>
+          <w:szCs w:val="21"/>
+        </w:rPr>
+        <w:t>ylab</w:t>
+      </w:r>
+      <w:proofErr w:type="spellEnd"/>
+      <w:r>
+        <w:rPr>
+          <w:rFonts w:ascii="Consolas" w:eastAsia="Times New Roman" w:hAnsi="Consolas" w:cs="Courier New"/>
+          <w:color w:val="000000"/>
+          <w:sz w:val="21"/>
+          <w:szCs w:val="21"/>
+        </w:rPr>
+        <w:t xml:space="preserve"> = "</w:t>
+      </w:r>
+      <w:proofErr w:type="spellStart"/>
+      <w:r>
+        <w:rPr>
+          <w:rFonts w:ascii="Consolas" w:eastAsia="Times New Roman" w:hAnsi="Consolas" w:cs="Courier New"/>
+          <w:color w:val="000000"/>
+          <w:sz w:val="21"/>
+          <w:szCs w:val="21"/>
+        </w:rPr>
+        <w:t>Hegiht</w:t>
+      </w:r>
+      <w:proofErr w:type="spellEnd"/>
+      <w:r>
+        <w:rPr>
+          <w:rFonts w:ascii="Consolas" w:eastAsia="Times New Roman" w:hAnsi="Consolas" w:cs="Courier New"/>
+          <w:color w:val="000000"/>
+          <w:sz w:val="21"/>
+          <w:szCs w:val="21"/>
+        </w:rPr>
+        <w:t xml:space="preserve">", las = 1, </w:t>
+      </w:r>
+      <w:proofErr w:type="spellStart"/>
+      <w:r>
+        <w:rPr>
+          <w:rFonts w:ascii="Consolas" w:eastAsia="Times New Roman" w:hAnsi="Consolas" w:cs="Courier New"/>
+          <w:color w:val="000000"/>
+          <w:sz w:val="21"/>
+          <w:szCs w:val="21"/>
+        </w:rPr>
+        <w:t>xlim</w:t>
+      </w:r>
+      <w:proofErr w:type="spellEnd"/>
+      <w:r>
+        <w:rPr>
+          <w:rFonts w:ascii="Consolas" w:eastAsia="Times New Roman" w:hAnsi="Consolas" w:cs="Courier New"/>
+          <w:color w:val="000000"/>
+          <w:sz w:val="21"/>
+          <w:szCs w:val="21"/>
+        </w:rPr>
+        <w:t xml:space="preserve"> = c(0, 25), </w:t>
+      </w:r>
+      <w:proofErr w:type="spellStart"/>
+      <w:r>
+        <w:rPr>
+          <w:rFonts w:ascii="Consolas" w:eastAsia="Times New Roman" w:hAnsi="Consolas" w:cs="Courier New"/>
+          <w:color w:val="000000"/>
+          <w:sz w:val="21"/>
+          <w:szCs w:val="21"/>
+        </w:rPr>
+        <w:t>cex</w:t>
+      </w:r>
+      <w:proofErr w:type="spellEnd"/>
+      <w:r>
+        <w:rPr>
+          <w:rFonts w:ascii="Consolas" w:eastAsia="Times New Roman" w:hAnsi="Consolas" w:cs="Courier New"/>
+          <w:color w:val="000000"/>
+          <w:sz w:val="21"/>
+          <w:szCs w:val="21"/>
+        </w:rPr>
+        <w:t>=0.5)</w:t>
+      </w:r>
+    </w:p>
+    <w:p>
+      <w:pPr>
+        <w:tabs>
+          <w:tab w:val="left" w:pos="916"/>
+          <w:tab w:val="left" w:pos="1832"/>
+          <w:tab w:val="left" w:pos="2748"/>
+          <w:tab w:val="left" w:pos="3664"/>
+          <w:tab w:val="left" w:pos="4580"/>
+          <w:tab w:val="left" w:pos="5496"/>
+          <w:tab w:val="left" w:pos="6412"/>
+          <w:tab w:val="left" w:pos="7328"/>
+          <w:tab w:val="left" w:pos="8244"/>
+          <w:tab w:val="left" w:pos="9160"/>
+          <w:tab w:val="left" w:pos="10076"/>
+          <w:tab w:val="left" w:pos="10992"/>
+          <w:tab w:val="left" w:pos="11908"/>
+          <w:tab w:val="left" w:pos="12824"/>
+          <w:tab w:val="left" w:pos="13740"/>
+          <w:tab w:val="left" w:pos="14656"/>
+        </w:tabs>
+        <w:spacing w:after="0" w:line="240" w:lineRule="auto"/>
+        <w:ind w:left="120"/>
+        <w:rPr>
+          <w:rFonts w:ascii="Consolas" w:eastAsia="Times New Roman" w:hAnsi="Consolas" w:cs="Courier New"/>
+          <w:color w:val="000000"/>
+          <w:sz w:val="21"/>
+          <w:szCs w:val="21"/>
+        </w:rPr>
+      </w:pPr>
+      <w:r>
+        <w:rPr>
+          <w:rFonts w:ascii="Consolas" w:eastAsia="Times New Roman" w:hAnsi="Consolas" w:cs="Courier New"/>
+          <w:color w:val="000000"/>
+          <w:sz w:val="21"/>
+          <w:szCs w:val="21"/>
+        </w:rPr>
+        <w:t xml:space="preserve"># Create a "linear model" to fits the data above </w:t>
+      </w:r>
+      <w:r>
+        <w:rPr>
+          <w:rFonts w:ascii="Consolas" w:eastAsia="Times New Roman" w:hAnsi="Consolas" w:cs="Courier New"/>
+          <w:color w:val="000000"/>
+          <w:sz w:val="21"/>
+          <w:szCs w:val="21"/>
+        </w:rPr>
+        <w:t># Answer no 3) starts from this line</w:t>
+      </w:r>
+      <w:bookmarkStart w:id="0" w:name="_GoBack"/>
+      <w:bookmarkEnd w:id="0"/>
+    </w:p>
+    <w:p>
+      <w:pPr>
+        <w:tabs>
+          <w:tab w:val="left" w:pos="916"/>
+          <w:tab w:val="left" w:pos="1832"/>
+          <w:tab w:val="left" w:pos="2748"/>
+          <w:tab w:val="left" w:pos="3664"/>
+          <w:tab w:val="left" w:pos="4580"/>
+          <w:tab w:val="left" w:pos="5496"/>
+          <w:tab w:val="left" w:pos="6412"/>
+          <w:tab w:val="left" w:pos="7328"/>
+          <w:tab w:val="left" w:pos="8244"/>
+          <w:tab w:val="left" w:pos="9160"/>
+          <w:tab w:val="left" w:pos="10076"/>
+          <w:tab w:val="left" w:pos="10992"/>
+          <w:tab w:val="left" w:pos="11908"/>
+          <w:tab w:val="left" w:pos="12824"/>
+          <w:tab w:val="left" w:pos="13740"/>
+          <w:tab w:val="left" w:pos="14656"/>
+        </w:tabs>
+        <w:spacing w:after="0" w:line="240" w:lineRule="auto"/>
+        <w:ind w:left="120"/>
+        <w:rPr>
+          <w:rFonts w:ascii="Consolas" w:eastAsia="Times New Roman" w:hAnsi="Consolas" w:cs="Courier New"/>
+          <w:color w:val="000000"/>
+          <w:sz w:val="21"/>
+          <w:szCs w:val="21"/>
+        </w:rPr>
+      </w:pPr>
+      <w:proofErr w:type="spellStart"/>
+      <w:r>
+        <w:rPr>
+          <w:rFonts w:ascii="Consolas" w:eastAsia="Times New Roman" w:hAnsi="Consolas" w:cs="Courier New"/>
+          <w:color w:val="000000"/>
+          <w:sz w:val="21"/>
+          <w:szCs w:val="21"/>
+        </w:rPr>
+        <w:lastRenderedPageBreak/>
+        <w:t>abline</w:t>
+      </w:r>
+      <w:proofErr w:type="spellEnd"/>
+      <w:r>
+        <w:rPr>
+          <w:rFonts w:ascii="Consolas" w:eastAsia="Times New Roman" w:hAnsi="Consolas" w:cs="Courier New"/>
+          <w:color w:val="000000"/>
+          <w:sz w:val="21"/>
+          <w:szCs w:val="21"/>
+        </w:rPr>
+        <w:t>(</w:t>
+      </w:r>
+      <w:proofErr w:type="spellStart"/>
+      <w:r>
+        <w:rPr>
+          <w:rFonts w:ascii="Consolas" w:eastAsia="Times New Roman" w:hAnsi="Consolas" w:cs="Courier New"/>
+          <w:color w:val="000000"/>
+          <w:sz w:val="21"/>
+          <w:szCs w:val="21"/>
+        </w:rPr>
+        <w:t>lm</w:t>
+      </w:r>
+      <w:proofErr w:type="spellEnd"/>
+      <w:r>
+        <w:rPr>
+          <w:rFonts w:ascii="Consolas" w:eastAsia="Times New Roman" w:hAnsi="Consolas" w:cs="Courier New"/>
+          <w:color w:val="000000"/>
+          <w:sz w:val="21"/>
+          <w:szCs w:val="21"/>
+        </w:rPr>
+        <w:t>(</w:t>
+      </w:r>
+      <w:proofErr w:type="spellStart"/>
+      <w:r>
+        <w:rPr>
+          <w:rFonts w:ascii="Consolas" w:eastAsia="Times New Roman" w:hAnsi="Consolas" w:cs="Courier New"/>
+          <w:color w:val="000000"/>
+          <w:sz w:val="21"/>
+          <w:szCs w:val="21"/>
+        </w:rPr>
+        <w:t>Height~Age</w:t>
+      </w:r>
+      <w:proofErr w:type="spellEnd"/>
+      <w:r>
+        <w:rPr>
+          <w:rFonts w:ascii="Consolas" w:eastAsia="Times New Roman" w:hAnsi="Consolas" w:cs="Courier New"/>
+          <w:color w:val="000000"/>
+          <w:sz w:val="21"/>
+          <w:szCs w:val="21"/>
+        </w:rPr>
+        <w:t>), col = 4)</w:t>
+      </w:r>
+    </w:p>
+    <w:p>
+      <w:pPr>
+        <w:tabs>
+          <w:tab w:val="left" w:pos="916"/>
+          <w:tab w:val="left" w:pos="1832"/>
+          <w:tab w:val="left" w:pos="2748"/>
+          <w:tab w:val="left" w:pos="3664"/>
+          <w:tab w:val="left" w:pos="4580"/>
+          <w:tab w:val="left" w:pos="5496"/>
+          <w:tab w:val="left" w:pos="6412"/>
+          <w:tab w:val="left" w:pos="7328"/>
+          <w:tab w:val="left" w:pos="8244"/>
+          <w:tab w:val="left" w:pos="9160"/>
+          <w:tab w:val="left" w:pos="10076"/>
+          <w:tab w:val="left" w:pos="10992"/>
+          <w:tab w:val="left" w:pos="11908"/>
+          <w:tab w:val="left" w:pos="12824"/>
+          <w:tab w:val="left" w:pos="13740"/>
+          <w:tab w:val="left" w:pos="14656"/>
+        </w:tabs>
+        <w:spacing w:after="0" w:line="240" w:lineRule="auto"/>
+        <w:ind w:left="120"/>
+        <w:rPr>
+          <w:rFonts w:ascii="Consolas" w:eastAsia="Times New Roman" w:hAnsi="Consolas" w:cs="Courier New"/>
+          <w:color w:val="000000"/>
+          <w:sz w:val="21"/>
+          <w:szCs w:val="21"/>
+        </w:rPr>
+      </w:pPr>
+      <w:proofErr w:type="gramStart"/>
+      <w:r>
+        <w:rPr>
+          <w:rFonts w:ascii="Consolas" w:eastAsia="Times New Roman" w:hAnsi="Consolas" w:cs="Courier New"/>
+          <w:color w:val="000000"/>
+          <w:sz w:val="21"/>
+          <w:szCs w:val="21"/>
+        </w:rPr>
+        <w:t>lines(</w:t>
+      </w:r>
+      <w:proofErr w:type="spellStart"/>
+      <w:proofErr w:type="gramEnd"/>
+      <w:r>
+        <w:rPr>
+          <w:rFonts w:ascii="Consolas" w:eastAsia="Times New Roman" w:hAnsi="Consolas" w:cs="Courier New"/>
+          <w:color w:val="000000"/>
+          <w:sz w:val="21"/>
+          <w:szCs w:val="21"/>
+        </w:rPr>
+        <w:t>smooth.spline</w:t>
+      </w:r>
+      <w:proofErr w:type="spellEnd"/>
+      <w:r>
+        <w:rPr>
+          <w:rFonts w:ascii="Consolas" w:eastAsia="Times New Roman" w:hAnsi="Consolas" w:cs="Courier New"/>
+          <w:color w:val="000000"/>
+          <w:sz w:val="21"/>
+          <w:szCs w:val="21"/>
+        </w:rPr>
+        <w:t>(Age, Height))</w:t>
+      </w:r>
+    </w:p>
+    <w:p>
+      <w:pPr>
+        <w:tabs>
+          <w:tab w:val="left" w:pos="916"/>
+          <w:tab w:val="left" w:pos="1832"/>
+          <w:tab w:val="left" w:pos="2748"/>
+          <w:tab w:val="left" w:pos="3664"/>
+          <w:tab w:val="left" w:pos="4580"/>
+          <w:tab w:val="left" w:pos="5496"/>
+          <w:tab w:val="left" w:pos="6412"/>
+          <w:tab w:val="left" w:pos="7328"/>
+          <w:tab w:val="left" w:pos="8244"/>
+          <w:tab w:val="left" w:pos="9160"/>
+          <w:tab w:val="left" w:pos="10076"/>
+          <w:tab w:val="left" w:pos="10992"/>
+          <w:tab w:val="left" w:pos="11908"/>
+          <w:tab w:val="left" w:pos="12824"/>
+          <w:tab w:val="left" w:pos="13740"/>
+          <w:tab w:val="left" w:pos="14656"/>
+        </w:tabs>
+        <w:spacing w:after="0" w:line="240" w:lineRule="auto"/>
+        <w:ind w:left="120"/>
+        <w:rPr>
+          <w:rFonts w:ascii="Consolas" w:eastAsia="Times New Roman" w:hAnsi="Consolas" w:cs="Courier New"/>
+          <w:color w:val="000000"/>
+          <w:sz w:val="21"/>
+          <w:szCs w:val="21"/>
+        </w:rPr>
+      </w:pPr>
+      <w:proofErr w:type="gramStart"/>
+      <w:r>
+        <w:rPr>
+          <w:rFonts w:ascii="Consolas" w:eastAsia="Times New Roman" w:hAnsi="Consolas" w:cs="Courier New"/>
+          <w:color w:val="000000"/>
+          <w:sz w:val="21"/>
+          <w:szCs w:val="21"/>
+        </w:rPr>
+        <w:t>lines(</w:t>
+      </w:r>
+      <w:proofErr w:type="spellStart"/>
+      <w:proofErr w:type="gramEnd"/>
+      <w:r>
+        <w:rPr>
+          <w:rFonts w:ascii="Consolas" w:eastAsia="Times New Roman" w:hAnsi="Consolas" w:cs="Courier New"/>
+          <w:color w:val="000000"/>
+          <w:sz w:val="21"/>
+          <w:szCs w:val="21"/>
+        </w:rPr>
+        <w:t>smooth.spline</w:t>
+      </w:r>
+      <w:proofErr w:type="spellEnd"/>
+      <w:r>
+        <w:rPr>
+          <w:rFonts w:ascii="Consolas" w:eastAsia="Times New Roman" w:hAnsi="Consolas" w:cs="Courier New"/>
+          <w:color w:val="000000"/>
+          <w:sz w:val="21"/>
+          <w:szCs w:val="21"/>
+        </w:rPr>
+        <w:t xml:space="preserve">(Age, Height), </w:t>
+      </w:r>
+      <w:proofErr w:type="spellStart"/>
+      <w:r>
+        <w:rPr>
+          <w:rFonts w:ascii="Consolas" w:eastAsia="Times New Roman" w:hAnsi="Consolas" w:cs="Courier New"/>
+          <w:color w:val="000000"/>
+          <w:sz w:val="21"/>
+          <w:szCs w:val="21"/>
+        </w:rPr>
+        <w:t>lty</w:t>
+      </w:r>
+      <w:proofErr w:type="spellEnd"/>
+      <w:r>
+        <w:rPr>
+          <w:rFonts w:ascii="Consolas" w:eastAsia="Times New Roman" w:hAnsi="Consolas" w:cs="Courier New"/>
+          <w:color w:val="000000"/>
+          <w:sz w:val="21"/>
+          <w:szCs w:val="21"/>
+        </w:rPr>
+        <w:t xml:space="preserve">=2, </w:t>
+      </w:r>
+      <w:proofErr w:type="spellStart"/>
+      <w:r>
+        <w:rPr>
+          <w:rFonts w:ascii="Consolas" w:eastAsia="Times New Roman" w:hAnsi="Consolas" w:cs="Courier New"/>
+          <w:color w:val="000000"/>
+          <w:sz w:val="21"/>
+          <w:szCs w:val="21"/>
+        </w:rPr>
+        <w:t>lwd</w:t>
+      </w:r>
+      <w:proofErr w:type="spellEnd"/>
+      <w:r>
+        <w:rPr>
+          <w:rFonts w:ascii="Consolas" w:eastAsia="Times New Roman" w:hAnsi="Consolas" w:cs="Courier New"/>
+          <w:color w:val="000000"/>
+          <w:sz w:val="21"/>
+          <w:szCs w:val="21"/>
+        </w:rPr>
+        <w:t>=5)</w:t>
+      </w:r>
+    </w:p>
+    <w:p>
+      <w:pPr>
+        <w:tabs>
+          <w:tab w:val="left" w:pos="916"/>
+          <w:tab w:val="left" w:pos="1832"/>
+          <w:tab w:val="left" w:pos="2748"/>
+          <w:tab w:val="left" w:pos="3664"/>
+          <w:tab w:val="left" w:pos="4580"/>
+          <w:tab w:val="left" w:pos="5496"/>
+          <w:tab w:val="left" w:pos="6412"/>
+          <w:tab w:val="left" w:pos="7328"/>
+          <w:tab w:val="left" w:pos="8244"/>
+          <w:tab w:val="left" w:pos="9160"/>
+          <w:tab w:val="left" w:pos="10076"/>
+          <w:tab w:val="left" w:pos="10992"/>
+          <w:tab w:val="left" w:pos="11908"/>
+          <w:tab w:val="left" w:pos="12824"/>
+          <w:tab w:val="left" w:pos="13740"/>
+          <w:tab w:val="left" w:pos="14656"/>
+        </w:tabs>
+        <w:spacing w:after="0" w:line="240" w:lineRule="auto"/>
+        <w:ind w:left="120"/>
+        <w:rPr>
+          <w:rFonts w:ascii="Consolas" w:eastAsia="Times New Roman" w:hAnsi="Consolas" w:cs="Courier New"/>
+          <w:color w:val="000000"/>
+          <w:sz w:val="21"/>
+          <w:szCs w:val="21"/>
+        </w:rPr>
+      </w:pPr>
+    </w:p>
+    <w:p>
+      <w:r>
+        <w:rPr>
+          <w:rFonts w:ascii="Consolas" w:eastAsia="Times New Roman" w:hAnsi="Consolas" w:cs="Courier New"/>
+          <w:color w:val="000000"/>
+          <w:sz w:val="21"/>
+          <w:szCs w:val="21"/>
+        </w:rPr>
+        <w:t>Answer 4</w:t>
+      </w:r>
+      <w:r>
+        <w:rPr>
+          <w:rFonts w:ascii="Consolas" w:eastAsia="Times New Roman" w:hAnsi="Consolas" w:cs="Courier New"/>
+          <w:color w:val="000000"/>
+          <w:sz w:val="21"/>
+          <w:szCs w:val="21"/>
+        </w:rPr>
+        <w:t>)</w:t>
+      </w:r>
+      <w:r>
+        <w:rPr>
+          <w:rFonts w:ascii="Consolas" w:eastAsia="Times New Roman" w:hAnsi="Consolas" w:cs="Courier New"/>
+          <w:color w:val="000000"/>
+          <w:sz w:val="21"/>
+          <w:szCs w:val="21"/>
+        </w:rPr>
+        <w:t xml:space="preserve"> </w:t>
+      </w:r>
+      <w:r>
+        <w:t>Finding the equation of the line of best fit</w:t>
+      </w:r>
+    </w:p>
+    <w:p>
+      <w:r>
+        <w:t xml:space="preserve">Step:1 Finding the gradient of the line </w:t>
+      </w:r>
+    </w:p>
+    <w:p>
+      <w:r>
+        <w:t xml:space="preserve">Using </w:t>
+      </w:r>
+      <w:proofErr w:type="spellStart"/>
+      <w:r>
+        <w:t>sxy</w:t>
+      </w:r>
+      <w:proofErr w:type="spellEnd"/>
+      <w:r>
+        <w:t xml:space="preserve"> and </w:t>
+      </w:r>
+      <w:proofErr w:type="spellStart"/>
+      <w:r>
+        <w:t>sxx</w:t>
+      </w:r>
+      <w:proofErr w:type="spellEnd"/>
+    </w:p>
+    <w:p>
+      <w:r>
+        <w:t xml:space="preserve">Find the </w:t>
+      </w:r>
+      <w:proofErr w:type="spellStart"/>
+      <w:r>
+        <w:t>eaquation</w:t>
+      </w:r>
+      <w:proofErr w:type="spellEnd"/>
+      <w:r>
+        <w:t xml:space="preserve"> of the regression line: y=</w:t>
+      </w:r>
+      <w:proofErr w:type="spellStart"/>
+      <w:r>
+        <w:t>bx+a</w:t>
+      </w:r>
+      <w:proofErr w:type="spellEnd"/>
+      <w:r>
+        <w:t xml:space="preserve"> (b is gradient and a is y intercept)</w:t>
+      </w:r>
+    </w:p>
+    <w:p>
+      <w:pPr>
+        <w:rPr>
+          <w:rFonts w:ascii="Calibri" w:eastAsia="Times New Roman" w:hAnsi="Calibri" w:cs="Calibri"/>
+          <w:color w:val="000000"/>
+          <w:lang w:val="en-IN" w:eastAsia="en-IN"/>
+        </w:rPr>
+      </w:pPr>
+      <w:r>
+        <w:t xml:space="preserve">So gradient b= </w:t>
+      </w:r>
+      <w:proofErr w:type="spellStart"/>
+      <w:r>
+        <w:t>sxy</w:t>
+      </w:r>
+      <w:proofErr w:type="spellEnd"/>
+      <w:r>
+        <w:t>/</w:t>
+      </w:r>
+      <w:proofErr w:type="spellStart"/>
+      <w:r>
+        <w:t>sxx</w:t>
+      </w:r>
+      <w:proofErr w:type="spellEnd"/>
+      <w:r>
+        <w:t>=143</w:t>
+      </w:r>
+      <w:r>
+        <w:t>/307</w:t>
+      </w:r>
+      <w:r>
+        <w:t>=</w:t>
+      </w:r>
+      <w:r>
+        <w:rPr>
+          <w:rFonts w:ascii="Calibri" w:eastAsia="Times New Roman" w:hAnsi="Calibri" w:cs="Calibri"/>
+          <w:color w:val="000000"/>
+          <w:lang w:val="en-IN" w:eastAsia="en-IN"/>
+        </w:rPr>
+        <w:t>0.5</w:t>
+      </w:r>
+    </w:p>
+    <w:p>
+      <w:pPr>
+        <w:rPr>
+          <w:rFonts w:ascii="Calibri" w:eastAsia="Times New Roman" w:hAnsi="Calibri" w:cs="Calibri"/>
+          <w:color w:val="000000"/>
+          <w:lang w:val="en-IN" w:eastAsia="en-IN"/>
+        </w:rPr>
+      </w:pPr>
+      <w:proofErr w:type="spellStart"/>
+      <w:r>
+        <w:t>Sxy</w:t>
+      </w:r>
+      <w:proofErr w:type="spellEnd"/>
+      <w:r>
+        <w:t xml:space="preserve"> = </w:t>
+      </w:r>
+      <w:r>
+        <w:rPr>
+          <w:rFonts w:cstheme="minorHAnsi"/>
+        </w:rPr>
+        <w:t>∑</w:t>
+      </w:r>
+      <w:proofErr w:type="spellStart"/>
+      <w:r>
+        <w:rPr>
+          <w:rFonts w:cstheme="minorHAnsi"/>
+        </w:rPr>
+        <w:t>xy</w:t>
+      </w:r>
+      <w:proofErr w:type="spellEnd"/>
+      <w:r>
+        <w:rPr>
+          <w:rFonts w:cstheme="minorHAnsi"/>
+        </w:rPr>
+        <w:t>-</w:t>
+      </w:r>
+      <w:r>
+        <w:rPr>
+          <w:rFonts w:cstheme="minorHAnsi"/>
+        </w:rPr>
+        <w:t>∑</w:t>
+      </w:r>
+      <w:proofErr w:type="spellStart"/>
+      <w:r>
+        <w:rPr>
+          <w:rFonts w:cstheme="minorHAnsi"/>
+        </w:rPr>
+        <w:t>x∑y</w:t>
+      </w:r>
+      <w:proofErr w:type="spellEnd"/>
+      <w:r>
+        <w:rPr>
+          <w:rFonts w:cstheme="minorHAnsi"/>
+        </w:rPr>
+        <w:t>/n</w:t>
+      </w:r>
+      <w:r>
+        <w:rPr>
+          <w:rFonts w:cstheme="minorHAnsi"/>
+        </w:rPr>
+        <w:t>=</w:t>
+      </w:r>
+      <w:r>
+        <w:rPr>
+          <w:rFonts w:ascii="Calibri" w:eastAsia="Times New Roman" w:hAnsi="Calibri" w:cs="Calibri"/>
+          <w:color w:val="000000"/>
+          <w:lang w:val="en-IN" w:eastAsia="en-IN"/>
+        </w:rPr>
+        <w:t>18758.3</w:t>
+      </w:r>
+      <w:r>
+        <w:rPr>
+          <w:rFonts w:ascii="Calibri" w:eastAsia="Times New Roman" w:hAnsi="Calibri" w:cs="Calibri"/>
+          <w:color w:val="000000"/>
+          <w:lang w:val="en-IN" w:eastAsia="en-IN"/>
+        </w:rPr>
+        <w:t>-258*</w:t>
+      </w:r>
+      <w:r>
+        <w:rPr>
+          <w:rFonts w:ascii="Calibri" w:eastAsia="Times New Roman" w:hAnsi="Calibri" w:cs="Calibri"/>
+          <w:color w:val="000000"/>
+          <w:lang w:val="en-IN" w:eastAsia="en-IN"/>
+        </w:rPr>
+        <w:t>858.2</w:t>
+      </w:r>
+      <w:r>
+        <w:rPr>
+          <w:rFonts w:ascii="Calibri" w:eastAsia="Times New Roman" w:hAnsi="Calibri" w:cs="Calibri"/>
+          <w:color w:val="000000"/>
+          <w:lang w:val="en-IN" w:eastAsia="en-IN"/>
+        </w:rPr>
+        <w:t>/12=18758.3-</w:t>
+      </w:r>
+      <w:r>
+        <w:rPr>
+          <w:rFonts w:ascii="Calibri" w:eastAsia="Times New Roman" w:hAnsi="Calibri" w:cs="Calibri"/>
+          <w:color w:val="000000"/>
+          <w:lang w:val="en-IN" w:eastAsia="en-IN"/>
+        </w:rPr>
+        <w:t>18451.3</w:t>
+      </w:r>
+      <w:r>
+        <w:rPr>
+          <w:rFonts w:ascii="Calibri" w:eastAsia="Times New Roman" w:hAnsi="Calibri" w:cs="Calibri"/>
+          <w:color w:val="000000"/>
+          <w:lang w:val="en-IN" w:eastAsia="en-IN"/>
+        </w:rPr>
+        <w:t>=307</w:t>
+      </w:r>
+    </w:p>
+    <w:p>
+      <w:pPr>
+        <w:rPr>
+          <w:rFonts w:ascii="Calibri" w:eastAsia="Times New Roman" w:hAnsi="Calibri" w:cs="Calibri"/>
+          <w:color w:val="000000"/>
+          <w:lang w:val="en-IN" w:eastAsia="en-IN"/>
+        </w:rPr>
+      </w:pPr>
+    </w:p>
+    <w:p>
+      <w:pPr>
+        <w:rPr>
+          <w:rFonts w:ascii="Calibri" w:eastAsia="Times New Roman" w:hAnsi="Calibri" w:cs="Calibri"/>
+          <w:color w:val="000000"/>
+          <w:lang w:val="en-IN" w:eastAsia="en-IN"/>
+        </w:rPr>
+      </w:pPr>
+      <w:proofErr w:type="spellStart"/>
+      <w:r>
+        <w:rPr>
+          <w:rFonts w:cstheme="minorHAnsi"/>
+        </w:rPr>
+        <w:t>Sxx</w:t>
+      </w:r>
+      <w:proofErr w:type="spellEnd"/>
+      <w:r>
+        <w:rPr>
+          <w:rFonts w:cstheme="minorHAnsi"/>
+        </w:rPr>
+        <w:t>=∑x*x-∑x*∑x/n</w:t>
+      </w:r>
+      <w:r>
+        <w:rPr>
+          <w:rFonts w:cstheme="minorHAnsi"/>
+        </w:rPr>
+        <w:t>=</w:t>
+      </w:r>
+      <w:r>
+        <w:rPr>
+          <w:rFonts w:ascii="Calibri" w:eastAsia="Times New Roman" w:hAnsi="Calibri" w:cs="Calibri"/>
+          <w:color w:val="000000"/>
+          <w:lang w:val="en-IN" w:eastAsia="en-IN"/>
+        </w:rPr>
+        <w:t>5690</w:t>
+      </w:r>
+      <w:r>
+        <w:rPr>
+          <w:rFonts w:ascii="Calibri" w:eastAsia="Times New Roman" w:hAnsi="Calibri" w:cs="Calibri"/>
+          <w:color w:val="000000"/>
+          <w:lang w:val="en-IN" w:eastAsia="en-IN"/>
+        </w:rPr>
+        <w:t>-258*258/12=5690-5547=143</w:t>
+      </w:r>
+    </w:p>
+    <w:p>
+      <w:pPr>
+        <w:rPr>
+          <w:rFonts w:ascii="Calibri" w:eastAsia="Times New Roman" w:hAnsi="Calibri" w:cs="Calibri"/>
+          <w:color w:val="000000"/>
+          <w:lang w:val="en-IN" w:eastAsia="en-IN"/>
+        </w:rPr>
+      </w:pPr>
+      <w:proofErr w:type="spellStart"/>
+      <w:r>
+        <w:rPr>
+          <w:rFonts w:cstheme="minorHAnsi"/>
+        </w:rPr>
+        <w:t>Syy</w:t>
+      </w:r>
+      <w:proofErr w:type="spellEnd"/>
+      <w:r>
+        <w:rPr>
+          <w:rFonts w:cstheme="minorHAnsi"/>
+        </w:rPr>
+        <w:t>=∑y*y-∑y*∑y/n</w:t>
+      </w:r>
+      <w:r>
+        <w:rPr>
+          <w:rFonts w:cstheme="minorHAnsi"/>
+        </w:rPr>
+        <w:t>=</w:t>
+      </w:r>
+      <w:r>
+        <w:rPr>
+          <w:rFonts w:ascii="Calibri" w:eastAsia="Times New Roman" w:hAnsi="Calibri" w:cs="Calibri"/>
+          <w:color w:val="000000"/>
+          <w:lang w:val="en-IN" w:eastAsia="en-IN"/>
+        </w:rPr>
+        <w:t>62154.58</w:t>
+      </w:r>
+      <w:r>
+        <w:rPr>
+          <w:rFonts w:ascii="Calibri" w:eastAsia="Times New Roman" w:hAnsi="Calibri" w:cs="Calibri"/>
+          <w:color w:val="000000"/>
+          <w:lang w:val="en-IN" w:eastAsia="en-IN"/>
+        </w:rPr>
+        <w:t>-</w:t>
+      </w:r>
+      <w:r>
+        <w:rPr>
+          <w:rFonts w:ascii="Calibri" w:eastAsia="Times New Roman" w:hAnsi="Calibri" w:cs="Calibri"/>
+          <w:color w:val="000000"/>
+          <w:lang w:val="en-IN" w:eastAsia="en-IN"/>
+        </w:rPr>
+        <w:t>736507.24</w:t>
+      </w:r>
+      <w:r>
+        <w:rPr>
+          <w:rFonts w:ascii="Calibri" w:eastAsia="Times New Roman" w:hAnsi="Calibri" w:cs="Calibri"/>
+          <w:color w:val="000000"/>
+          <w:lang w:val="en-IN" w:eastAsia="en-IN"/>
+        </w:rPr>
+        <w:t>/12=62154.58-</w:t>
+      </w:r>
+      <w:r>
+        <w:rPr>
+          <w:rFonts w:ascii="Calibri" w:eastAsia="Times New Roman" w:hAnsi="Calibri" w:cs="Calibri"/>
+          <w:color w:val="000000"/>
+          <w:lang w:val="en-IN" w:eastAsia="en-IN"/>
+        </w:rPr>
+        <w:t>61375.60</w:t>
+      </w:r>
+      <w:r>
+        <w:rPr>
+          <w:rFonts w:ascii="Calibri" w:eastAsia="Times New Roman" w:hAnsi="Calibri" w:cs="Calibri"/>
+          <w:color w:val="000000"/>
+          <w:lang w:val="en-IN" w:eastAsia="en-IN"/>
+        </w:rPr>
+        <w:t>=779</w:t>
+      </w:r>
+    </w:p>
+    <w:p>
+      <w:pPr>
+        <w:rPr>
+          <w:rFonts w:ascii="Calibri" w:eastAsia="Times New Roman" w:hAnsi="Calibri" w:cs="Calibri"/>
+          <w:color w:val="000000"/>
+          <w:lang w:val="en-IN" w:eastAsia="en-IN"/>
+        </w:rPr>
+      </w:pPr>
+    </w:p>
+    <w:p>
+      <w:pPr>
+        <w:rPr>
+          <w:rFonts w:ascii="Calibri" w:eastAsia="Times New Roman" w:hAnsi="Calibri" w:cs="Calibri"/>
+          <w:color w:val="000000"/>
+          <w:lang w:val="en-IN" w:eastAsia="en-IN"/>
+        </w:rPr>
+      </w:pPr>
+      <w:r>
+        <w:rPr>
+          <w:rFonts w:ascii="Calibri" w:eastAsia="Times New Roman" w:hAnsi="Calibri" w:cs="Calibri"/>
+          <w:color w:val="000000"/>
+          <w:lang w:val="en-IN" w:eastAsia="en-IN"/>
+        </w:rPr>
+        <w:t xml:space="preserve">Step 2: finding the </w:t>
+      </w:r>
+      <w:r>
+        <w:rPr>
+          <w:rFonts w:ascii="Calibri" w:eastAsia="Times New Roman" w:hAnsi="Calibri" w:cs="Calibri"/>
+          <w:color w:val="000000"/>
+          <w:lang w:val="en-IN" w:eastAsia="en-IN"/>
+        </w:rPr>
+        <w:t xml:space="preserve">value of the </w:t>
+      </w:r>
+      <w:r>
+        <w:rPr>
+          <w:rFonts w:ascii="Calibri" w:eastAsia="Times New Roman" w:hAnsi="Calibri" w:cs="Calibri"/>
+          <w:color w:val="000000"/>
+          <w:lang w:val="en-IN" w:eastAsia="en-IN"/>
+        </w:rPr>
+        <w:t>intercept</w:t>
+      </w:r>
+    </w:p>
+    <w:p>
+      <w:pPr>
+        <w:rPr>
+          <w:rFonts w:ascii="Calibri" w:eastAsia="Times New Roman" w:hAnsi="Calibri" w:cs="Calibri"/>
+          <w:color w:val="000000"/>
+          <w:lang w:val="en-IN" w:eastAsia="en-IN"/>
+        </w:rPr>
+      </w:pPr>
+      <w:r>
+        <w:rPr>
+          <w:rFonts w:ascii="Calibri" w:eastAsia="Times New Roman" w:hAnsi="Calibri" w:cs="Calibri"/>
+          <w:color w:val="000000"/>
+          <w:lang w:val="en-IN" w:eastAsia="en-IN"/>
+        </w:rPr>
+        <w:t>Find mean of x and y</w:t>
+      </w:r>
+    </w:p>
+    <w:p>
+      <w:pPr>
+        <w:rPr>
+          <w:rFonts w:ascii="Calibri" w:eastAsia="Times New Roman" w:hAnsi="Calibri" w:cs="Calibri"/>
+          <w:color w:val="000000"/>
+          <w:lang w:val="en-IN" w:eastAsia="en-IN"/>
+        </w:rPr>
+      </w:pPr>
+      <w:r>
+        <w:rPr>
+          <w:rFonts w:ascii="Calibri" w:eastAsia="Times New Roman" w:hAnsi="Calibri" w:cs="Calibri"/>
+          <w:color w:val="000000"/>
+          <w:lang w:val="en-IN" w:eastAsia="en-IN"/>
+        </w:rPr>
+        <w:t>Mean of x=71.5 and Y= 21.5</w:t>
+      </w:r>
+    </w:p>
+    <w:p>
+      <w:pPr>
+        <w:rPr>
+          <w:rFonts w:ascii="Calibri" w:eastAsia="Times New Roman" w:hAnsi="Calibri" w:cs="Calibri"/>
+          <w:color w:val="000000"/>
+          <w:lang w:val="en-IN" w:eastAsia="en-IN"/>
+        </w:rPr>
+      </w:pPr>
+      <w:r>
+        <w:rPr>
+          <w:rFonts w:ascii="Calibri" w:eastAsia="Times New Roman" w:hAnsi="Calibri" w:cs="Calibri"/>
+          <w:color w:val="000000"/>
+          <w:lang w:val="en-IN" w:eastAsia="en-IN"/>
+        </w:rPr>
+        <w:t>Step3: Finding the intercept</w:t>
+      </w:r>
+    </w:p>
+    <w:p>
+      <w:pPr>
+        <w:rPr>
+          <w:rFonts w:ascii="Calibri" w:eastAsia="Times New Roman" w:hAnsi="Calibri" w:cs="Calibri"/>
+          <w:color w:val="000000"/>
+          <w:lang w:val="en-IN" w:eastAsia="en-IN"/>
+        </w:rPr>
+      </w:pPr>
+      <w:r>
+        <w:rPr>
+          <w:rFonts w:ascii="Calibri" w:eastAsia="Times New Roman" w:hAnsi="Calibri" w:cs="Calibri"/>
+          <w:color w:val="000000"/>
+          <w:lang w:val="en-IN" w:eastAsia="en-IN"/>
+        </w:rPr>
+        <w:t>Y=</w:t>
+      </w:r>
+      <w:proofErr w:type="spellStart"/>
+      <w:r>
+        <w:rPr>
+          <w:rFonts w:ascii="Calibri" w:eastAsia="Times New Roman" w:hAnsi="Calibri" w:cs="Calibri"/>
+          <w:color w:val="000000"/>
+          <w:lang w:val="en-IN" w:eastAsia="en-IN"/>
+        </w:rPr>
+        <w:t>bx+a</w:t>
+      </w:r>
+      <w:proofErr w:type="spellEnd"/>
+    </w:p>
+    <w:p>
+      <w:pPr>
+        <w:rPr>
+          <w:rFonts w:ascii="Calibri" w:eastAsia="Times New Roman" w:hAnsi="Calibri" w:cs="Calibri"/>
+          <w:color w:val="000000"/>
+          <w:lang w:val="en-IN" w:eastAsia="en-IN"/>
+        </w:rPr>
+      </w:pPr>
+      <w:r>
+        <w:rPr>
+          <w:rFonts w:ascii="Calibri" w:eastAsia="Times New Roman" w:hAnsi="Calibri" w:cs="Calibri"/>
+          <w:color w:val="000000"/>
+          <w:lang w:val="en-IN" w:eastAsia="en-IN"/>
+        </w:rPr>
+        <w:t>Ῡ=</w:t>
+      </w:r>
+      <w:proofErr w:type="spellStart"/>
+      <w:proofErr w:type="gramStart"/>
+      <w:r>
+        <w:rPr>
+          <w:rFonts w:ascii="Calibri" w:eastAsia="Times New Roman" w:hAnsi="Calibri" w:cs="Calibri"/>
+          <w:color w:val="000000"/>
+          <w:lang w:val="en-IN" w:eastAsia="en-IN"/>
+        </w:rPr>
+        <w:t>bx</w:t>
+      </w:r>
+      <w:proofErr w:type="spellEnd"/>
+      <w:r>
+        <w:rPr>
+          <w:rFonts w:ascii="Calibri" w:eastAsia="Times New Roman" w:hAnsi="Calibri" w:cs="Calibri"/>
+          <w:color w:val="000000"/>
+          <w:lang w:val="en-IN" w:eastAsia="en-IN"/>
+        </w:rPr>
+        <w:t>(</w:t>
+      </w:r>
+      <w:proofErr w:type="gramEnd"/>
+      <w:r>
+        <w:rPr>
+          <w:rFonts w:ascii="Calibri" w:eastAsia="Times New Roman" w:hAnsi="Calibri" w:cs="Calibri"/>
+          <w:color w:val="000000"/>
+          <w:lang w:val="en-IN" w:eastAsia="en-IN"/>
+        </w:rPr>
+        <w:t xml:space="preserve">Same as </w:t>
+      </w:r>
+      <w:proofErr w:type="spellStart"/>
+      <w:r>
+        <w:rPr>
+          <w:rFonts w:ascii="Calibri" w:eastAsia="Times New Roman" w:hAnsi="Calibri" w:cs="Calibri"/>
+          <w:color w:val="000000"/>
+          <w:lang w:val="en-IN" w:eastAsia="en-IN"/>
+        </w:rPr>
+        <w:t>ybar</w:t>
+      </w:r>
+      <w:proofErr w:type="spellEnd"/>
+      <w:r>
+        <w:rPr>
+          <w:rFonts w:ascii="Calibri" w:eastAsia="Times New Roman" w:hAnsi="Calibri" w:cs="Calibri"/>
+          <w:color w:val="000000"/>
+          <w:lang w:val="en-IN" w:eastAsia="en-IN"/>
+        </w:rPr>
+        <w:t>)+a</w:t>
+      </w:r>
+    </w:p>
+    <w:p>
+      <w:pPr>
+        <w:rPr>
+          <w:rFonts w:ascii="Calibri" w:eastAsia="Times New Roman" w:hAnsi="Calibri" w:cs="Calibri"/>
+          <w:color w:val="000000"/>
+          <w:lang w:val="en-IN" w:eastAsia="en-IN"/>
+        </w:rPr>
+      </w:pPr>
+      <w:r>
+        <w:rPr>
+          <w:rFonts w:ascii="Calibri" w:eastAsia="Times New Roman" w:hAnsi="Calibri" w:cs="Calibri"/>
+          <w:color w:val="000000"/>
+          <w:lang w:val="en-IN" w:eastAsia="en-IN"/>
+        </w:rPr>
+        <w:t>21.5=71.5*.5+a</w:t>
+      </w:r>
+    </w:p>
+    <w:p>
+      <w:pPr>
+        <w:rPr>
+          <w:rFonts w:ascii="Calibri" w:eastAsia="Times New Roman" w:hAnsi="Calibri" w:cs="Calibri"/>
+          <w:color w:val="000000"/>
+          <w:lang w:val="en-IN" w:eastAsia="en-IN"/>
+        </w:rPr>
+      </w:pPr>
+      <w:r>
+        <w:rPr>
+          <w:rFonts w:ascii="Calibri" w:eastAsia="Times New Roman" w:hAnsi="Calibri" w:cs="Calibri"/>
+          <w:color w:val="000000"/>
+          <w:lang w:val="en-IN" w:eastAsia="en-IN"/>
+        </w:rPr>
+        <w:t>21.5=35.75+a</w:t>
+      </w:r>
+    </w:p>
+    <w:p>
+      <w:pPr>
+        <w:rPr>
+          <w:rFonts w:ascii="Calibri" w:eastAsia="Times New Roman" w:hAnsi="Calibri" w:cs="Calibri"/>
+          <w:color w:val="000000"/>
+          <w:lang w:val="en-IN" w:eastAsia="en-IN"/>
+        </w:rPr>
+      </w:pPr>
+      <w:r>
+        <w:rPr>
+          <w:rFonts w:ascii="Calibri" w:eastAsia="Times New Roman" w:hAnsi="Calibri" w:cs="Calibri"/>
+          <w:color w:val="000000"/>
+          <w:lang w:val="en-IN" w:eastAsia="en-IN"/>
+        </w:rPr>
+        <w:t>A= -14.25</w:t>
+      </w:r>
+    </w:p>
+    <w:p>
+      <w:pPr>
+        <w:rPr>
+          <w:rFonts w:ascii="Calibri" w:eastAsia="Times New Roman" w:hAnsi="Calibri" w:cs="Calibri"/>
+          <w:color w:val="000000"/>
+          <w:lang w:val="en-IN" w:eastAsia="en-IN"/>
+        </w:rPr>
+      </w:pPr>
+      <w:r>
+        <w:rPr>
+          <w:rFonts w:ascii="Calibri" w:eastAsia="Times New Roman" w:hAnsi="Calibri" w:cs="Calibri"/>
+          <w:color w:val="000000"/>
+          <w:lang w:val="en-IN" w:eastAsia="en-IN"/>
+        </w:rPr>
+        <w:t xml:space="preserve">Y=0.5*x+(-14.25) – is the best equation </w:t>
+      </w:r>
+      <w:r>
+        <w:rPr>
+          <w:rFonts w:ascii="Calibri" w:eastAsia="Times New Roman" w:hAnsi="Calibri" w:cs="Calibri"/>
+          <w:color w:val="000000"/>
+          <w:lang w:val="en-IN" w:eastAsia="en-IN"/>
+        </w:rPr>
+        <w:t>of line to fit.</w:t>
+      </w:r>
+    </w:p>
+    <w:p>
+      <w:pPr>
+        <w:rPr>
+          <w:rFonts w:ascii="Calibri" w:eastAsia="Times New Roman" w:hAnsi="Calibri" w:cs="Calibri"/>
+          <w:color w:val="000000"/>
+          <w:lang w:val="en-IN" w:eastAsia="en-IN"/>
+        </w:rPr>
+      </w:pPr>
+    </w:p>
+    <w:p>
+      <w:pPr>
+        <w:rPr>
+          <w:rFonts w:ascii="Calibri" w:eastAsia="Times New Roman" w:hAnsi="Calibri" w:cs="Calibri"/>
+          <w:color w:val="000000"/>
+          <w:lang w:val="en-IN" w:eastAsia="en-IN"/>
+        </w:rPr>
+      </w:pPr>
+    </w:p>
+    <w:p>
+      <w:pPr>
+        <w:rPr>
+          <w:rFonts w:ascii="Calibri" w:eastAsia="Times New Roman" w:hAnsi="Calibri" w:cs="Calibri"/>
+          <w:color w:val="000000"/>
+          <w:lang w:val="en-IN" w:eastAsia="en-IN"/>
+        </w:rPr>
+      </w:pPr>
+    </w:p>
+    <w:p>
+      <w:pPr>
+        <w:tabs>
+          <w:tab w:val="left" w:pos="916"/>
+          <w:tab w:val="left" w:pos="1832"/>
+          <w:tab w:val="left" w:pos="2748"/>
+          <w:tab w:val="left" w:pos="3664"/>
+          <w:tab w:val="left" w:pos="4580"/>
+          <w:tab w:val="left" w:pos="5496"/>
+          <w:tab w:val="left" w:pos="6412"/>
+          <w:tab w:val="left" w:pos="7328"/>
+          <w:tab w:val="left" w:pos="8244"/>
+          <w:tab w:val="left" w:pos="9160"/>
+          <w:tab w:val="left" w:pos="10076"/>
+          <w:tab w:val="left" w:pos="10992"/>
+          <w:tab w:val="left" w:pos="11908"/>
+          <w:tab w:val="left" w:pos="12824"/>
+          <w:tab w:val="left" w:pos="13740"/>
+          <w:tab w:val="left" w:pos="14656"/>
+        </w:tabs>
+        <w:spacing w:after="0" w:line="240" w:lineRule="auto"/>
+        <w:ind w:left="120"/>
+        <w:rPr>
+          <w:rFonts w:ascii="Consolas" w:eastAsia="Times New Roman" w:hAnsi="Consolas" w:cs="Courier New"/>
+          <w:color w:val="000000"/>
+          <w:sz w:val="21"/>
+          <w:szCs w:val="21"/>
+        </w:rPr>
+      </w:pPr>
+    </w:p>
+    <w:p>
+      <w:pPr>
+        <w:tabs>
+          <w:tab w:val="left" w:pos="916"/>
+          <w:tab w:val="left" w:pos="1832"/>
+          <w:tab w:val="left" w:pos="2748"/>
+          <w:tab w:val="left" w:pos="3664"/>
+          <w:tab w:val="left" w:pos="4580"/>
+          <w:tab w:val="left" w:pos="5496"/>
+          <w:tab w:val="left" w:pos="6412"/>
+          <w:tab w:val="left" w:pos="7328"/>
+          <w:tab w:val="left" w:pos="8244"/>
+          <w:tab w:val="left" w:pos="9160"/>
+          <w:tab w:val="left" w:pos="10076"/>
+          <w:tab w:val="left" w:pos="10992"/>
+          <w:tab w:val="left" w:pos="11908"/>
+          <w:tab w:val="left" w:pos="12824"/>
+          <w:tab w:val="left" w:pos="13740"/>
+          <w:tab w:val="left" w:pos="14656"/>
+        </w:tabs>
+        <w:spacing w:after="0" w:line="240" w:lineRule="auto"/>
+        <w:ind w:left="120"/>
+        <w:rPr>
+          <w:rFonts w:ascii="Consolas" w:eastAsia="Times New Roman" w:hAnsi="Consolas" w:cs="Courier New"/>
+          <w:color w:val="000000"/>
+          <w:sz w:val="21"/>
+          <w:szCs w:val="21"/>
+        </w:rPr>
+      </w:pPr>
+    </w:p>
+    <w:p>
+      <w:pPr>
+        <w:tabs>
+          <w:tab w:val="left" w:pos="916"/>
+          <w:tab w:val="left" w:pos="1832"/>
+          <w:tab w:val="left" w:pos="2748"/>
+          <w:tab w:val="left" w:pos="3664"/>
+          <w:tab w:val="left" w:pos="4580"/>
+          <w:tab w:val="left" w:pos="5496"/>
+          <w:tab w:val="left" w:pos="6412"/>
+          <w:tab w:val="left" w:pos="7328"/>
+          <w:tab w:val="left" w:pos="8244"/>
+          <w:tab w:val="left" w:pos="9160"/>
+          <w:tab w:val="left" w:pos="10076"/>
+          <w:tab w:val="left" w:pos="10992"/>
+          <w:tab w:val="left" w:pos="11908"/>
+          <w:tab w:val="left" w:pos="12824"/>
+          <w:tab w:val="left" w:pos="13740"/>
+          <w:tab w:val="left" w:pos="14656"/>
+        </w:tabs>
+        <w:spacing w:after="0" w:line="240" w:lineRule="auto"/>
+        <w:ind w:left="120"/>
+        <w:rPr>
+          <w:rFonts w:ascii="Consolas" w:eastAsia="Times New Roman" w:hAnsi="Consolas" w:cs="Courier New"/>
+          <w:color w:val="000000"/>
+          <w:sz w:val="21"/>
+          <w:szCs w:val="21"/>
+        </w:rPr>
+      </w:pPr>
     </w:p>
     <w:p/>
     <w:sectPr>
@@ -303,7 +1944,7 @@
 </file>
 
 <file path=word/styles.xml><?xml version="1.0" encoding="utf-8"?>
-<w:styles xmlns:mc="http://schemas.openxmlformats.org/markup-compatibility/2006" xmlns:r="http://schemas.openxmlformats.org/officeDocument/2006/relationships" xmlns:w="http://schemas.openxmlformats.org/wordprocessingml/2006/main" xmlns:w14="http://schemas.microsoft.com/office/word/2010/wordml" xmlns:w15="http://schemas.microsoft.com/office/word/2012/wordml" mc:Ignorable="w14 w15">
+<w:styles xmlns:mc="http://schemas.openxmlformats.org/markup-compatibility/2006" xmlns:r="http://schemas.openxmlformats.org/officeDocument/2006/relationships" xmlns:w="http://schemas.openxmlformats.org/wordprocessingml/2006/main" xmlns:w14="http://schemas.microsoft.com/office/word/2010/wordml" xmlns:w15="http://schemas.microsoft.com/office/word/2012/wordml" xmlns:w16cid="http://schemas.microsoft.com/office/word/2016/wordml/cid" xmlns:w16se="http://schemas.microsoft.com/office/word/2015/wordml/symex" mc:Ignorable="w14 w15 w16se w16cid">
   <w:docDefaults>
     <w:rPrDefault>
       <w:rPr>
@@ -319,7 +1960,7 @@
       </w:pPr>
     </w:pPrDefault>
   </w:docDefaults>
-  <w:latentStyles w:defLockedState="0" w:defUIPriority="99" w:defSemiHidden="0" w:defUnhideWhenUsed="0" w:defQFormat="0" w:count="371">
+  <w:latentStyles w:defLockedState="0" w:defUIPriority="99" w:defSemiHidden="0" w:defUnhideWhenUsed="0" w:defQFormat="0" w:count="375">
     <w:lsdException w:name="Normal" w:uiPriority="0" w:qFormat="1"/>
     <w:lsdException w:name="heading 1" w:uiPriority="9" w:qFormat="1"/>
     <w:lsdException w:name="heading 2" w:semiHidden="1" w:uiPriority="9" w:unhideWhenUsed="1" w:qFormat="1"/>
@@ -691,6 +2332,10 @@
     <w:lsdException w:name="List Table 5 Dark Accent 6" w:uiPriority="50"/>
     <w:lsdException w:name="List Table 6 Colorful Accent 6" w:uiPriority="51"/>
     <w:lsdException w:name="List Table 7 Colorful Accent 6" w:uiPriority="52"/>
+    <w:lsdException w:name="Mention" w:semiHidden="1" w:unhideWhenUsed="1"/>
+    <w:lsdException w:name="Smart Hyperlink" w:semiHidden="1" w:unhideWhenUsed="1"/>
+    <w:lsdException w:name="Hashtag" w:semiHidden="1" w:unhideWhenUsed="1"/>
+    <w:lsdException w:name="Unresolved Mention" w:semiHidden="1" w:unhideWhenUsed="1"/>
   </w:latentStyles>
   <w:style w:type="paragraph" w:default="1" w:styleId="Normal">
     <w:name w:val="Normal"/>
